--- a/Интервьюирование заказчика.docx
+++ b/Интервьюирование заказчика.docx
@@ -35,13 +35,7 @@
         <w:t>По практической работе №6</w:t>
       </w:r>
       <w:r>
-        <w:t xml:space="preserve"> «</w:t>
-      </w:r>
-      <w:r>
-        <w:t>Интервьюирование заказчика</w:t>
-      </w:r>
-      <w:r>
-        <w:t>»</w:t>
+        <w:t xml:space="preserve"> «Интервьюирование заказчика»</w:t>
       </w:r>
     </w:p>
     <w:p>
@@ -63,10 +57,7 @@
         <w:t>Вернидуб Артем</w:t>
       </w:r>
       <w:r>
-        <w:t xml:space="preserve"> Дмитриевич</w:t>
-      </w:r>
-      <w:r>
-        <w:t>.</w:t>
+        <w:t xml:space="preserve"> Дмитриевич.</w:t>
       </w:r>
     </w:p>
     <w:p>
@@ -75,13 +66,22 @@
         <w:jc w:val="center"/>
       </w:pPr>
       <w:r>
-        <w:t xml:space="preserve">Дата сдачи: </w:t>
-      </w:r>
-      <w:r>
-        <w:t>18</w:t>
-      </w:r>
-      <w:r>
-        <w:t>/05/2020г., подпись _________________</w:t>
+        <w:t>Дата сдачи: 1</w:t>
+      </w:r>
+      <w:r>
+        <w:t>9</w:t>
+      </w:r>
+      <w:r>
+        <w:t>/0</w:t>
+      </w:r>
+      <w:r>
+        <w:rPr>
+          <w:lang w:val="en-US"/>
+        </w:rPr>
+        <w:t>6</w:t>
+      </w:r>
+      <w:r>
+        <w:t>/2020г., подпись _________________</w:t>
       </w:r>
     </w:p>
     <w:p>
@@ -103,23 +103,7 @@
           <w:sz w:val="28"/>
           <w:szCs w:val="28"/>
         </w:rPr>
-        <w:t xml:space="preserve">проведение </w:t>
-      </w:r>
-      <w:proofErr w:type="spellStart"/>
-      <w:r>
-        <w:rPr>
-          <w:sz w:val="28"/>
-          <w:szCs w:val="28"/>
-        </w:rPr>
-        <w:t>предпроектного</w:t>
-      </w:r>
-      <w:proofErr w:type="spellEnd"/>
-      <w:r>
-        <w:rPr>
-          <w:sz w:val="28"/>
-          <w:szCs w:val="28"/>
-        </w:rPr>
-        <w:t xml:space="preserve"> обследования предметной области. </w:t>
+        <w:t xml:space="preserve">проведение предпроектного обследования предметной области. </w:t>
       </w:r>
     </w:p>
     <w:p>
@@ -285,31 +269,7 @@
       </w:pPr>
       <w:r>
         <w:lastRenderedPageBreak/>
-        <w:t xml:space="preserve">Я  увлекаюсь японской анимацией, а особенно мне интересен </w:t>
-      </w:r>
-      <w:proofErr w:type="spellStart"/>
-      <w:r>
-        <w:t>Макото</w:t>
-      </w:r>
-      <w:proofErr w:type="spellEnd"/>
-      <w:r>
-        <w:t xml:space="preserve"> </w:t>
-      </w:r>
-      <w:proofErr w:type="spellStart"/>
-      <w:r>
-        <w:t>Синкай</w:t>
-      </w:r>
-      <w:proofErr w:type="spellEnd"/>
-      <w:r>
-        <w:t xml:space="preserve">, к </w:t>
-      </w:r>
-      <w:proofErr w:type="gramStart"/>
-      <w:r>
-        <w:t>сожалению</w:t>
-      </w:r>
-      <w:proofErr w:type="gramEnd"/>
-      <w:r>
-        <w:t xml:space="preserve"> нет одного источника, где можно было бы узнать максимально подробную историю творчества человека, карьерный рост и особенности его способа подавать историю через рисунок, и сразу можно было бы это обсудить на том же ресурсе.</w:t>
+        <w:t>Я  увлекаюсь японской анимацией, а особенно мне интересен Макото Синкай, к сожалению нет одного источника, где можно было бы узнать максимально подробную историю творчества человека, карьерный рост и особенности его способа подавать историю через рисунок, и сразу можно было бы это обсудить на том же ресурсе.</w:t>
       </w:r>
     </w:p>
     <w:p>
@@ -326,17 +286,8 @@
           <w:b/>
           <w:bCs/>
         </w:rPr>
-        <w:t xml:space="preserve">Проведения анкетирования </w:t>
-      </w:r>
-      <w:proofErr w:type="spellStart"/>
-      <w:r>
-        <w:rPr>
-          <w:b/>
-          <w:bCs/>
-        </w:rPr>
-        <w:t>пользоватлей</w:t>
-      </w:r>
-      <w:proofErr w:type="spellEnd"/>
+        <w:t>Проведения анкетирования пользоватлей</w:t>
+      </w:r>
     </w:p>
     <w:p>
       <w:pPr>
@@ -1638,7 +1589,7 @@
   <a:extraClrSchemeLst/>
   <a:extLst>
     <a:ext uri="{05A4C25C-085E-4340-85A3-A5531E510DB2}">
-      <thm15:themeFamily xmlns:thm15="http://schemas.microsoft.com/office/thememl/2012/main" xmlns="" name="Office Theme" id="{62F939B6-93AF-4DB8-9C6B-D6C7DFDC589F}" vid="{4A3C46E8-61CC-4603-A589-7422A47A8E4A}"/>
+      <thm15:themeFamily xmlns="" xmlns:thm15="http://schemas.microsoft.com/office/thememl/2012/main" name="Office Theme" id="{62F939B6-93AF-4DB8-9C6B-D6C7DFDC589F}" vid="{4A3C46E8-61CC-4603-A589-7422A47A8E4A}"/>
     </a:ext>
   </a:extLst>
 </a:theme>
